--- a/материалы/АбоимовскийСтандарт-4.docx
+++ b/материалы/АбоимовскийСтандарт-4.docx
@@ -20,6 +20,7 @@
     </w:p>
     <w:p>
       <w:pPr>
+        <w:spacing w:after="40"/>
         <w:jc w:val="both"/>
         <w:rPr>
           <w:rFonts w:ascii="Arial Narrow" w:hAnsi="Arial Narrow"/>
@@ -36,6 +37,7 @@
     </w:p>
     <w:p>
       <w:pPr>
+        <w:spacing w:after="40"/>
         <w:jc w:val="both"/>
         <w:rPr>
           <w:rFonts w:ascii="Arial Narrow" w:hAnsi="Arial Narrow"/>
@@ -374,7 +376,7 @@
                 <w:rFonts w:ascii="Arial Narrow" w:hAnsi="Arial Narrow"/>
                 <w:sz w:val="28"/>
               </w:rPr>
-              <w:t>5</w:t>
+              <w:t>6</w:t>
             </w:r>
           </w:p>
         </w:tc>
@@ -418,7 +420,51 @@
                 <w:rFonts w:ascii="Arial Narrow" w:hAnsi="Arial Narrow"/>
                 <w:sz w:val="28"/>
               </w:rPr>
-              <w:t>6</w:t>
+              <w:t>7</w:t>
+            </w:r>
+          </w:p>
+        </w:tc>
+        <w:tc>
+          <w:tcPr>
+            <w:tcW w:w="7649" w:type="dxa"/>
+          </w:tcPr>
+          <w:p>
+            <w:pPr>
+              <w:jc w:val="center"/>
+              <w:rPr>
+                <w:rFonts w:ascii="Arial Narrow" w:hAnsi="Arial Narrow"/>
+                <w:sz w:val="28"/>
+              </w:rPr>
+            </w:pPr>
+            <w:r>
+              <w:rPr>
+                <w:rFonts w:ascii="Arial Narrow" w:hAnsi="Arial Narrow"/>
+                <w:sz w:val="28"/>
+              </w:rPr>
+              <w:t>Специальные пистолеты-пулемёты</w:t>
+            </w:r>
+          </w:p>
+        </w:tc>
+      </w:tr>
+      <w:tr>
+        <w:tc>
+          <w:tcPr>
+            <w:tcW w:w="1696" w:type="dxa"/>
+          </w:tcPr>
+          <w:p>
+            <w:pPr>
+              <w:jc w:val="center"/>
+              <w:rPr>
+                <w:rFonts w:ascii="Arial Narrow" w:hAnsi="Arial Narrow"/>
+                <w:sz w:val="28"/>
+              </w:rPr>
+            </w:pPr>
+            <w:r>
+              <w:rPr>
+                <w:rFonts w:ascii="Arial Narrow" w:hAnsi="Arial Narrow"/>
+                <w:sz w:val="28"/>
+              </w:rPr>
+              <w:t>8</w:t>
             </w:r>
           </w:p>
         </w:tc>
@@ -462,7 +508,7 @@
                 <w:rFonts w:ascii="Arial Narrow" w:hAnsi="Arial Narrow"/>
                 <w:sz w:val="28"/>
               </w:rPr>
-              <w:t>7</w:t>
+              <w:t>9</w:t>
             </w:r>
           </w:p>
         </w:tc>
@@ -506,7 +552,7 @@
                 <w:rFonts w:ascii="Arial Narrow" w:hAnsi="Arial Narrow"/>
                 <w:sz w:val="28"/>
               </w:rPr>
-              <w:t>8</w:t>
+              <w:t>10</w:t>
             </w:r>
           </w:p>
         </w:tc>
@@ -550,7 +596,7 @@
                 <w:rFonts w:ascii="Arial Narrow" w:hAnsi="Arial Narrow"/>
                 <w:sz w:val="28"/>
               </w:rPr>
-              <w:t>9</w:t>
+              <w:t>11</w:t>
             </w:r>
           </w:p>
         </w:tc>
@@ -594,7 +640,7 @@
                 <w:rFonts w:ascii="Arial Narrow" w:hAnsi="Arial Narrow"/>
                 <w:sz w:val="28"/>
               </w:rPr>
-              <w:t>10</w:t>
+              <w:t>12</w:t>
             </w:r>
           </w:p>
         </w:tc>
@@ -638,7 +684,7 @@
                 <w:rFonts w:ascii="Arial Narrow" w:hAnsi="Arial Narrow"/>
                 <w:sz w:val="28"/>
               </w:rPr>
-              <w:t>11</w:t>
+              <w:t>13</w:t>
             </w:r>
           </w:p>
         </w:tc>
@@ -682,7 +728,51 @@
                 <w:rFonts w:ascii="Arial Narrow" w:hAnsi="Arial Narrow"/>
                 <w:sz w:val="28"/>
               </w:rPr>
-              <w:t>12</w:t>
+              <w:t>14</w:t>
+            </w:r>
+          </w:p>
+        </w:tc>
+        <w:tc>
+          <w:tcPr>
+            <w:tcW w:w="7649" w:type="dxa"/>
+          </w:tcPr>
+          <w:p>
+            <w:pPr>
+              <w:jc w:val="center"/>
+              <w:rPr>
+                <w:rFonts w:ascii="Arial Narrow" w:hAnsi="Arial Narrow"/>
+                <w:sz w:val="28"/>
+              </w:rPr>
+            </w:pPr>
+            <w:r>
+              <w:rPr>
+                <w:rFonts w:ascii="Arial Narrow" w:hAnsi="Arial Narrow"/>
+                <w:sz w:val="28"/>
+              </w:rPr>
+              <w:t>Специальные крупнокалиберные пулемёты</w:t>
+            </w:r>
+          </w:p>
+        </w:tc>
+      </w:tr>
+      <w:tr>
+        <w:tc>
+          <w:tcPr>
+            <w:tcW w:w="1696" w:type="dxa"/>
+          </w:tcPr>
+          <w:p>
+            <w:pPr>
+              <w:jc w:val="center"/>
+              <w:rPr>
+                <w:rFonts w:ascii="Arial Narrow" w:hAnsi="Arial Narrow"/>
+                <w:sz w:val="28"/>
+              </w:rPr>
+            </w:pPr>
+            <w:r>
+              <w:rPr>
+                <w:rFonts w:ascii="Arial Narrow" w:hAnsi="Arial Narrow"/>
+                <w:sz w:val="28"/>
+              </w:rPr>
+              <w:t>15</w:t>
             </w:r>
           </w:p>
         </w:tc>
@@ -726,7 +816,7 @@
                 <w:rFonts w:ascii="Arial Narrow" w:hAnsi="Arial Narrow"/>
                 <w:sz w:val="28"/>
               </w:rPr>
-              <w:t>13</w:t>
+              <w:t>16</w:t>
             </w:r>
           </w:p>
         </w:tc>
@@ -770,7 +860,7 @@
                 <w:rFonts w:ascii="Arial Narrow" w:hAnsi="Arial Narrow"/>
                 <w:sz w:val="28"/>
               </w:rPr>
-              <w:t>14</w:t>
+              <w:t>17</w:t>
             </w:r>
           </w:p>
         </w:tc>
@@ -814,7 +904,7 @@
                 <w:rFonts w:ascii="Arial Narrow" w:hAnsi="Arial Narrow"/>
                 <w:sz w:val="28"/>
               </w:rPr>
-              <w:t>15</w:t>
+              <w:t>18</w:t>
             </w:r>
           </w:p>
         </w:tc>
@@ -865,7 +955,7 @@
                 <w:rFonts w:ascii="Arial Narrow" w:hAnsi="Arial Narrow"/>
                 <w:sz w:val="28"/>
               </w:rPr>
-              <w:t>16</w:t>
+              <w:t>19</w:t>
             </w:r>
           </w:p>
         </w:tc>
@@ -909,7 +999,7 @@
                 <w:rFonts w:ascii="Arial Narrow" w:hAnsi="Arial Narrow"/>
                 <w:sz w:val="28"/>
               </w:rPr>
-              <w:t>17</w:t>
+              <w:t>20</w:t>
             </w:r>
           </w:p>
         </w:tc>
@@ -947,6 +1037,7 @@
     </w:p>
     <w:p>
       <w:pPr>
+        <w:spacing w:after="40"/>
         <w:jc w:val="both"/>
         <w:rPr>
           <w:rFonts w:ascii="Arial Narrow" w:hAnsi="Arial Narrow"/>
@@ -963,6 +1054,7 @@
     </w:p>
     <w:p>
       <w:pPr>
+        <w:spacing w:after="40"/>
         <w:jc w:val="both"/>
         <w:rPr>
           <w:rFonts w:ascii="Arial Narrow" w:hAnsi="Arial Narrow"/>
@@ -1006,7 +1098,7 @@
           <w:rFonts w:ascii="Arial Narrow" w:hAnsi="Arial Narrow"/>
           <w:sz w:val="28"/>
         </w:rPr>
-        <w:t xml:space="preserve"> случае работы с оружием, не принятым на вооружение, чтобы не нарушать нить истории, если на этих оружиях основываются другие образцы вооружения, которые будут описаны дальше, то такие образцы нужно описать вначале. Если нет оружия, которое основывается на данных образцах, не принятых на вооружение, их следует описать в конце.</w:t>
+        <w:t xml:space="preserve"> случае работы с оружием, не принятым на вооружение, чтобы не нарушать нить истории, если на этих оружиях основываются другие образцы вооружения, которые будут описаны дальше, то такие образц</w:t>
       </w:r>
       <w:bookmarkStart w:id="0" w:name="_GoBack"/>
       <w:bookmarkEnd w:id="0"/>
@@ -1015,7 +1107,7 @@
           <w:rFonts w:ascii="Arial Narrow" w:hAnsi="Arial Narrow"/>
           <w:sz w:val="28"/>
         </w:rPr>
-        <w:t xml:space="preserve"> </w:t>
+        <w:t xml:space="preserve">ы нужно описать вначале. Если нет оружия, которое основывается на данных образцах, не принятых на вооружение, их следует описать в конце. </w:t>
       </w:r>
     </w:p>
     <w:sectPr>
